--- a/Docs/Progression/CE65-12 Progress Report 2565 ครั้งที่ 6.docx
+++ b/Docs/Progression/CE65-12 Progress Report 2565 ครั้งที่ 6.docx
@@ -410,7 +410,6 @@
       <w:pPr>
         <w:ind w:left="360" w:firstLine="360"/>
         <w:rPr>
-          <w:rFonts w:hint="cs"/>
           <w:cs/>
         </w:rPr>
       </w:pPr>
@@ -463,14 +462,7 @@
           <w:rFonts w:hint="cs"/>
           <w:cs/>
         </w:rPr>
-        <w:t xml:space="preserve"> ทำงาน</w:t>
-      </w:r>
-      <w:r>
-        <w:rPr>
-          <w:rFonts w:hint="cs"/>
-          <w:cs/>
-        </w:rPr>
-        <w:t>ประมวลผลภาพ เพื่อให้รองรับกับการสั่งงานที่ต้องการรายละเอียดมากขึ้นกว่าเดิม โดยสั่งสั่งเดิมนั้นจะอยู่ในรูปต่อไปนี้</w:t>
+        <w:t xml:space="preserve"> ทำงานประมวลผลภาพ เพื่อให้รองรับกับการสั่งงานที่ต้องการรายละเอียดมากขึ้นกว่าเดิม โดยสั่งสั่งเดิมนั้นจะอยู่ในรูปต่อไปนี้</w:t>
       </w:r>
     </w:p>
     <w:p>
@@ -480,6 +472,7 @@
       </w:pPr>
       <w:r>
         <w:rPr>
+          <w:noProof/>
           <w:cs/>
         </w:rPr>
         <w:drawing>
@@ -529,14 +522,7 @@
           <w:rFonts w:hint="cs"/>
           <w:cs/>
         </w:rPr>
-        <w:t>รูปของ</w:t>
-      </w:r>
-      <w:r>
-        <w:rPr>
-          <w:rFonts w:hint="cs"/>
-          <w:cs/>
-        </w:rPr>
-        <w:t xml:space="preserve">ไฟล์ </w:t>
+        <w:t xml:space="preserve">รูปของไฟล์ </w:t>
       </w:r>
       <w:r>
         <w:t>YAML</w:t>
@@ -556,21 +542,13 @@
           <w:rFonts w:hint="cs"/>
           <w:cs/>
         </w:rPr>
-        <w:t xml:space="preserve"> ทำงานประมวลผลภาพ</w:t>
-      </w:r>
-      <w:r>
-        <w:rPr>
-          <w:rFonts w:hint="cs"/>
-          <w:cs/>
-        </w:rPr>
-        <w:t xml:space="preserve"> รูปแบบเก่า</w:t>
+        <w:t xml:space="preserve"> ทำงานประมวลผลภาพ รูปแบบเก่า</w:t>
       </w:r>
     </w:p>
     <w:p>
       <w:pPr>
         <w:ind w:left="360" w:firstLine="360"/>
         <w:rPr>
-          <w:rFonts w:hint="cs"/>
           <w:cs/>
         </w:rPr>
       </w:pPr>
@@ -596,14 +574,7 @@
           <w:rFonts w:hint="cs"/>
           <w:cs/>
         </w:rPr>
-        <w:t xml:space="preserve">ที่ต้องให้ตรงตามต้นแบบอีกด้วย โดยรูปภาพต่อไปนี้จะเป็นรูปภาพตัวอย่าง </w:t>
-      </w:r>
-      <w:r>
-        <w:rPr>
-          <w:rFonts w:hint="cs"/>
-          <w:cs/>
-        </w:rPr>
-        <w:t xml:space="preserve">ไฟล์ </w:t>
+        <w:t xml:space="preserve">ที่ต้องให้ตรงตามต้นแบบอีกด้วย โดยรูปภาพต่อไปนี้จะเป็นรูปภาพตัวอย่าง ไฟล์ </w:t>
       </w:r>
       <w:r>
         <w:t>YAML</w:t>
@@ -623,14 +594,7 @@
           <w:rFonts w:hint="cs"/>
           <w:cs/>
         </w:rPr>
-        <w:t xml:space="preserve"> ทำงานประมวลผลภาพ</w:t>
-      </w:r>
-      <w:r>
-        <w:rPr>
-          <w:rFonts w:hint="cs"/>
-          <w:cs/>
-        </w:rPr>
-        <w:t>รูปแบบใหม่</w:t>
+        <w:t xml:space="preserve"> ทำงานประมวลผลภาพรูปแบบใหม่</w:t>
       </w:r>
     </w:p>
     <w:p>
@@ -640,6 +604,7 @@
       </w:pPr>
       <w:r>
         <w:rPr>
+          <w:noProof/>
           <w:cs/>
         </w:rPr>
         <w:lastRenderedPageBreak/>
@@ -684,9 +649,6 @@
       <w:pPr>
         <w:ind w:left="360" w:firstLine="360"/>
         <w:jc w:val="center"/>
-        <w:rPr>
-          <w:rFonts w:hint="cs"/>
-        </w:rPr>
       </w:pPr>
       <w:r>
         <w:rPr>
@@ -713,23 +675,12 @@
           <w:rFonts w:hint="cs"/>
           <w:cs/>
         </w:rPr>
-        <w:t xml:space="preserve"> ทำงานประมวลผลภาพ รูปแบบ</w:t>
-      </w:r>
-      <w:r>
-        <w:rPr>
-          <w:rFonts w:hint="cs"/>
-          <w:cs/>
-        </w:rPr>
-        <w:t>ใหม่</w:t>
+        <w:t xml:space="preserve"> ทำงานประมวลผลภาพ รูปแบบใหม่</w:t>
       </w:r>
     </w:p>
     <w:p>
       <w:pPr>
         <w:ind w:left="360" w:firstLine="360"/>
-        <w:rPr>
-          <w:rFonts w:hint="cs"/>
-          <w:cs/>
-        </w:rPr>
       </w:pPr>
       <w:r>
         <w:rPr>
@@ -787,6 +738,177 @@
           <w:cs/>
         </w:rPr>
         <w:t>และรองรับการแสดงผลได้ในหลากลายอุปกรณ์</w:t>
+      </w:r>
+    </w:p>
+    <w:p>
+      <w:pPr>
+        <w:ind w:left="360" w:firstLine="360"/>
+      </w:pPr>
+      <w:r>
+        <w:rPr>
+          <w:rFonts w:hint="cs"/>
+          <w:cs/>
+        </w:rPr>
+        <w:t xml:space="preserve">ในส่วนของรายงานการดำเนินงานนั้น ได้ดำเนินการเขียนในบทที่ 3 เรื่องการออกแบบชิ้นงานลงไป โดยมีส่วนที่ต้องทำเพิ่มก็คือ </w:t>
+      </w:r>
+      <w:r>
+        <w:t xml:space="preserve">Flow chart </w:t>
+      </w:r>
+      <w:r>
+        <w:rPr>
+          <w:rFonts w:hint="cs"/>
+          <w:cs/>
+        </w:rPr>
+        <w:t xml:space="preserve">ของชิ้นงานและการปรับแก้ส่วนการออกแบบบางอย่างเพื่อให้สามารถรองรับการพัฒนาต่อไปในอนาคต เช่นการออกแบบ </w:t>
+      </w:r>
+      <w:r>
+        <w:t xml:space="preserve">ER diagram </w:t>
+      </w:r>
+      <w:r>
+        <w:rPr>
+          <w:rFonts w:hint="cs"/>
+          <w:cs/>
+        </w:rPr>
+        <w:t xml:space="preserve">ที่ต้องเพิ่มในส่วนของ ตารางการเก็บสถิติของการใช้งานเพื่อมาใช้งานในส่วนของการทำ ประมวลสถิติและนำมาประกอบกับผลการ </w:t>
+      </w:r>
+      <w:r>
+        <w:t xml:space="preserve">Monitoring Hardware </w:t>
+      </w:r>
+      <w:r>
+        <w:rPr>
+          <w:rFonts w:hint="cs"/>
+          <w:cs/>
+        </w:rPr>
+        <w:t xml:space="preserve">ต่างๆ ให้สอดคล้องกัน ร่วมไปถึงหน้า </w:t>
+      </w:r>
+      <w:r>
+        <w:t xml:space="preserve">User interface </w:t>
+      </w:r>
+      <w:r>
+        <w:rPr>
+          <w:rFonts w:hint="cs"/>
+          <w:cs/>
+        </w:rPr>
+        <w:t xml:space="preserve">ต่างๆ ที่หลังจากที่ผู้เรียนได้เรียนรู้ในวิชา </w:t>
+      </w:r>
+      <w:r>
+        <w:t>USER EXPERIENCE AND USER INTERFACE DESIGN</w:t>
+      </w:r>
+      <w:r>
+        <w:t xml:space="preserve"> </w:t>
+      </w:r>
+      <w:r>
+        <w:rPr>
+          <w:rFonts w:hint="cs"/>
+          <w:cs/>
+        </w:rPr>
+        <w:t xml:space="preserve">ก็นำมาปรับแก้ไข </w:t>
+      </w:r>
+      <w:r>
+        <w:t xml:space="preserve">Design </w:t>
+      </w:r>
+      <w:r>
+        <w:rPr>
+          <w:rFonts w:hint="cs"/>
+          <w:cs/>
+        </w:rPr>
+        <w:t xml:space="preserve">เพื่อให้สวยงามมากขึ้น และยังมีการวาด </w:t>
+      </w:r>
+      <w:r>
+        <w:t xml:space="preserve">Diagram Overview </w:t>
+      </w:r>
+      <w:r>
+        <w:rPr>
+          <w:rFonts w:hint="cs"/>
+          <w:cs/>
+        </w:rPr>
+        <w:t xml:space="preserve">หรือ ภาพรวมของระบบออกมาเพื่อที่สามารถนำไปประกอบรายงานและ ใช้เพื่อเสริมในการนำเสนออีกด้วย โดย </w:t>
+      </w:r>
+      <w:r>
+        <w:t xml:space="preserve">diagram </w:t>
+      </w:r>
+      <w:r>
+        <w:rPr>
+          <w:rFonts w:hint="cs"/>
+          <w:cs/>
+        </w:rPr>
+        <w:t>ที่วาดออกมาจะเป็นรูปต่อไปนี้</w:t>
+      </w:r>
+    </w:p>
+    <w:p>
+      <w:pPr>
+        <w:ind w:left="360" w:firstLine="360"/>
+        <w:jc w:val="center"/>
+      </w:pPr>
+      <w:r>
+        <w:drawing>
+          <wp:inline distT="0" distB="0" distL="0" distR="0" wp14:anchorId="13D112E2" wp14:editId="2A08F2D8">
+            <wp:extent cx="3916680" cy="2767926"/>
+            <wp:effectExtent l="0" t="0" r="7620" b="0"/>
+            <wp:docPr id="2" name="รูปภาพ 2"/>
+            <wp:cNvGraphicFramePr>
+              <a:graphicFrameLocks xmlns:a="http://schemas.openxmlformats.org/drawingml/2006/main" noChangeAspect="1"/>
+            </wp:cNvGraphicFramePr>
+            <a:graphic xmlns:a="http://schemas.openxmlformats.org/drawingml/2006/main">
+              <a:graphicData uri="http://schemas.openxmlformats.org/drawingml/2006/picture">
+                <pic:pic xmlns:pic="http://schemas.openxmlformats.org/drawingml/2006/picture">
+                  <pic:nvPicPr>
+                    <pic:cNvPr id="1" name=""/>
+                    <pic:cNvPicPr/>
+                  </pic:nvPicPr>
+                  <pic:blipFill>
+                    <a:blip r:embed="rId12"/>
+                    <a:stretch>
+                      <a:fillRect/>
+                    </a:stretch>
+                  </pic:blipFill>
+                  <pic:spPr>
+                    <a:xfrm>
+                      <a:off x="0" y="0"/>
+                      <a:ext cx="3926514" cy="2774875"/>
+                    </a:xfrm>
+                    <a:prstGeom prst="rect">
+                      <a:avLst/>
+                    </a:prstGeom>
+                  </pic:spPr>
+                </pic:pic>
+              </a:graphicData>
+            </a:graphic>
+          </wp:inline>
+        </w:drawing>
+      </w:r>
+    </w:p>
+    <w:p>
+      <w:pPr>
+        <w:ind w:left="360" w:firstLine="360"/>
+        <w:jc w:val="center"/>
+        <w:rPr>
+          <w:rFonts w:hint="cs"/>
+        </w:rPr>
+      </w:pPr>
+      <w:r>
+        <w:rPr>
+          <w:rFonts w:hint="cs"/>
+          <w:cs/>
+        </w:rPr>
+        <w:t>รูปของ</w:t>
+      </w:r>
+      <w:r>
+        <w:rPr>
+          <w:rFonts w:hint="cs"/>
+          <w:cs/>
+        </w:rPr>
+        <w:t xml:space="preserve"> </w:t>
+      </w:r>
+      <w:r>
+        <w:t xml:space="preserve">Diagram Overview </w:t>
+      </w:r>
+      <w:r>
+        <w:rPr>
+          <w:rFonts w:hint="cs"/>
+          <w:cs/>
+        </w:rPr>
+        <w:t>หรือ ภาพรวมของระบบ</w:t>
       </w:r>
     </w:p>
     <w:p>
@@ -802,6 +924,7 @@
           <w:rFonts w:hint="cs"/>
           <w:cs/>
         </w:rPr>
+        <w:lastRenderedPageBreak/>
         <w:t>ปัญหาที่เกิดขึ้นและแนวทางการแก้ไข</w:t>
       </w:r>
     </w:p>
@@ -809,10 +932,6 @@
       <w:pPr>
         <w:ind w:left="426" w:firstLine="283"/>
         <w:jc w:val="both"/>
-        <w:rPr>
-          <w:rFonts w:hint="cs"/>
-          <w:cs/>
-        </w:rPr>
       </w:pPr>
       <w:r>
         <w:rPr>
@@ -836,14 +955,7 @@
           <w:rFonts w:hint="cs"/>
           <w:cs/>
         </w:rPr>
-        <w:t>การสร้าง</w:t>
-      </w:r>
-      <w:r>
-        <w:rPr>
-          <w:rFonts w:hint="cs"/>
-          <w:cs/>
-        </w:rPr>
-        <w:t>ไฟล์</w:t>
+        <w:t>การสร้างไฟล์</w:t>
       </w:r>
       <w:r>
         <w:t xml:space="preserve"> YAML</w:t>
@@ -863,21 +975,7 @@
           <w:rFonts w:hint="cs"/>
           <w:cs/>
         </w:rPr>
-        <w:t xml:space="preserve"> ทำงาน</w:t>
-      </w:r>
-      <w:r>
-        <w:rPr>
-          <w:rFonts w:hint="cs"/>
-          <w:cs/>
-        </w:rPr>
-        <w:t>ประมวลผลรูปนั้น ตัว</w:t>
-      </w:r>
-      <w:r>
-        <w:rPr>
-          <w:rFonts w:hint="cs"/>
-          <w:cs/>
-        </w:rPr>
-        <w:t>ไฟล์</w:t>
+        <w:t xml:space="preserve"> ทำงานประมวลผลรูปนั้น ตัวไฟล์</w:t>
       </w:r>
       <w:r>
         <w:t xml:space="preserve"> YAML</w:t>
@@ -924,14 +1022,7 @@
           <w:rFonts w:hint="cs"/>
           <w:cs/>
         </w:rPr>
-        <w:t xml:space="preserve"> ซึ่งต้องปรับแก้ไขเพื่อให้</w:t>
-      </w:r>
-      <w:r>
-        <w:rPr>
-          <w:rFonts w:hint="cs"/>
-          <w:cs/>
-        </w:rPr>
-        <w:t>สร้างไฟล์</w:t>
+        <w:t xml:space="preserve"> ซึ่งต้องปรับแก้ไขเพื่อให้สร้างไฟล์</w:t>
       </w:r>
       <w:r>
         <w:t xml:space="preserve"> YAML</w:t>
@@ -941,14 +1032,7 @@
           <w:rFonts w:hint="cs"/>
           <w:cs/>
         </w:rPr>
-        <w:t xml:space="preserve"> </w:t>
-      </w:r>
-      <w:r>
-        <w:rPr>
-          <w:rFonts w:hint="cs"/>
-          <w:cs/>
-        </w:rPr>
-        <w:t xml:space="preserve">ออกมาได้ตรงตาม </w:t>
+        <w:t xml:space="preserve"> ออกมาได้ตรงตาม </w:t>
       </w:r>
       <w:r>
         <w:t xml:space="preserve">Format </w:t>
@@ -959,6 +1043,53 @@
           <w:cs/>
         </w:rPr>
         <w:t xml:space="preserve">เดิมและทำงานได้ไม่ผิดพลาด </w:t>
+      </w:r>
+    </w:p>
+    <w:p>
+      <w:pPr>
+        <w:ind w:left="426" w:firstLine="283"/>
+        <w:jc w:val="both"/>
+        <w:rPr>
+          <w:rFonts w:hint="cs"/>
+          <w:cs/>
+        </w:rPr>
+      </w:pPr>
+      <w:r>
+        <w:rPr>
+          <w:rFonts w:hint="cs"/>
+          <w:cs/>
+        </w:rPr>
+        <w:t>ในส่วนของการเขียนรายงาน ด้วยการที่บทที่ 3 นั้นเกี่ยวข้องกับด้านการออกแบบ ทำให้เต็มไปด้วย</w:t>
+      </w:r>
+      <w:r>
+        <w:t xml:space="preserve"> Diagram </w:t>
+      </w:r>
+      <w:r>
+        <w:rPr>
+          <w:rFonts w:hint="cs"/>
+          <w:cs/>
+        </w:rPr>
+        <w:t xml:space="preserve">หรือ แผนภาพจำนวนมาก และ บางชนิดก็มีวิธีการหรือข้อกำหนดในการวาดที่ไม่เหมือนกัน จึงทำให้เกิดการเข้าใจผิดกันภายในสมาชิกกลุ่มเรื่องรูปแบบของ </w:t>
+      </w:r>
+      <w:r>
+        <w:t>Diagram</w:t>
+      </w:r>
+      <w:r>
+        <w:rPr>
+          <w:rFonts w:hint="cs"/>
+          <w:cs/>
+        </w:rPr>
+        <w:t xml:space="preserve"> ที่ถูกต้อง จึงได้มีการตกลงเกี่ยวกับมาตรฐานการวาด </w:t>
+      </w:r>
+      <w:r>
+        <w:t xml:space="preserve">Diagram </w:t>
+      </w:r>
+      <w:r>
+        <w:rPr>
+          <w:rFonts w:hint="cs"/>
+          <w:cs/>
+        </w:rPr>
+        <w:t>ขึ้นมาเพื่อให้สมาชิกทำงานร่วมกันได้อย่างราบลื่น</w:t>
       </w:r>
     </w:p>
     <w:p>
@@ -1059,8 +1190,8 @@
     </w:p>
     <w:p/>
     <w:sectPr>
-      <w:headerReference w:type="default" r:id="rId12"/>
-      <w:footerReference w:type="default" r:id="rId13"/>
+      <w:headerReference w:type="default" r:id="rId13"/>
+      <w:footerReference w:type="default" r:id="rId14"/>
       <w:pgSz w:w="11906" w:h="16838" w:code="9"/>
       <w:pgMar w:top="851" w:right="991" w:bottom="851" w:left="1440" w:header="284" w:footer="720" w:gutter="0"/>
       <w:cols w:space="720"/>
@@ -3221,6 +3352,7 @@
     <w:rsid w:val="00BD480F"/>
     <w:rsid w:val="00C36B0F"/>
     <w:rsid w:val="00C541E4"/>
+    <w:rsid w:val="00C9294B"/>
     <w:rsid w:val="00CE6224"/>
     <w:rsid w:val="00D22D9E"/>
     <w:rsid w:val="00D8463C"/>
@@ -4019,18 +4151,18 @@
 </file>
 
 <file path=customXml/item1.xml><?xml version="1.0" encoding="utf-8"?>
+<p:properties xmlns:p="http://schemas.microsoft.com/office/2006/metadata/properties" xmlns:xsi="http://www.w3.org/2001/XMLSchema-instance" xmlns:pc="http://schemas.microsoft.com/office/infopath/2007/PartnerControls">
+  <documentManagement/>
+</p:properties>
+</file>
+
+<file path=customXml/item2.xml><?xml version="1.0" encoding="utf-8"?>
 <?mso-contentType ?>
 <FormTemplates xmlns="http://schemas.microsoft.com/sharepoint/v3/contenttype/forms">
   <Display>DocumentLibraryForm</Display>
   <Edit>DocumentLibraryForm</Edit>
   <New>DocumentLibraryForm</New>
 </FormTemplates>
-</file>
-
-<file path=customXml/item2.xml><?xml version="1.0" encoding="utf-8"?>
-<p:properties xmlns:p="http://schemas.microsoft.com/office/2006/metadata/properties" xmlns:xsi="http://www.w3.org/2001/XMLSchema-instance" xmlns:pc="http://schemas.microsoft.com/office/infopath/2007/PartnerControls">
-  <documentManagement/>
-</p:properties>
 </file>
 
 <file path=customXml/item3.xml><?xml version="1.0" encoding="utf-8"?>
@@ -4237,18 +4369,18 @@
 </file>
 
 <file path=customXml/itemProps1.xml><?xml version="1.0" encoding="utf-8"?>
-<ds:datastoreItem xmlns:ds="http://schemas.openxmlformats.org/officeDocument/2006/customXml" ds:itemID="{EE20C0BC-7DE5-4F7A-8B77-34EDCADDBDDF}">
+<ds:datastoreItem xmlns:ds="http://schemas.openxmlformats.org/officeDocument/2006/customXml" ds:itemID="{CF6C7B6E-D565-4068-8C0D-6DB1020E83D5}">
   <ds:schemaRefs>
-    <ds:schemaRef ds:uri="http://schemas.microsoft.com/sharepoint/v3/contenttype/forms"/>
+    <ds:schemaRef ds:uri="http://schemas.microsoft.com/office/2006/metadata/properties"/>
+    <ds:schemaRef ds:uri="http://schemas.microsoft.com/office/infopath/2007/PartnerControls"/>
   </ds:schemaRefs>
 </ds:datastoreItem>
 </file>
 
 <file path=customXml/itemProps2.xml><?xml version="1.0" encoding="utf-8"?>
-<ds:datastoreItem xmlns:ds="http://schemas.openxmlformats.org/officeDocument/2006/customXml" ds:itemID="{CF6C7B6E-D565-4068-8C0D-6DB1020E83D5}">
+<ds:datastoreItem xmlns:ds="http://schemas.openxmlformats.org/officeDocument/2006/customXml" ds:itemID="{EE20C0BC-7DE5-4F7A-8B77-34EDCADDBDDF}">
   <ds:schemaRefs>
-    <ds:schemaRef ds:uri="http://schemas.microsoft.com/office/2006/metadata/properties"/>
-    <ds:schemaRef ds:uri="http://schemas.microsoft.com/office/infopath/2007/PartnerControls"/>
+    <ds:schemaRef ds:uri="http://schemas.microsoft.com/sharepoint/v3/contenttype/forms"/>
   </ds:schemaRefs>
 </ds:datastoreItem>
 </file>

--- a/Docs/Progression/CE65-12 Progress Report 2565 ครั้งที่ 6.docx
+++ b/Docs/Progression/CE65-12 Progress Report 2565 ครั้งที่ 6.docx
@@ -4,7 +4,7 @@
   <w:body>
     <w:p>
       <w:pPr>
-        <w:pStyle w:val="1"/>
+        <w:pStyle w:val="Heading1"/>
       </w:pPr>
       <w:r>
         <w:rPr>
@@ -206,7 +206,7 @@
     </w:p>
     <w:p>
       <w:pPr>
-        <w:pStyle w:val="a0"/>
+        <w:pStyle w:val="ListParagraph"/>
         <w:numPr>
           <w:ilvl w:val="0"/>
           <w:numId w:val="10"/>
@@ -215,7 +215,7 @@
       </w:pPr>
       <w:r>
         <w:rPr>
-          <w:rStyle w:val="20"/>
+          <w:rStyle w:val="Heading2Char"/>
           <w:rFonts w:hint="cs"/>
           <w:cs/>
         </w:rPr>
@@ -237,7 +237,7 @@
     </w:p>
     <w:p>
       <w:pPr>
-        <w:pStyle w:val="2"/>
+        <w:pStyle w:val="Heading2"/>
         <w:numPr>
           <w:ilvl w:val="0"/>
           <w:numId w:val="10"/>
@@ -392,7 +392,7 @@
     </w:p>
     <w:p>
       <w:pPr>
-        <w:pStyle w:val="2"/>
+        <w:pStyle w:val="Heading2"/>
         <w:numPr>
           <w:ilvl w:val="0"/>
           <w:numId w:val="10"/>
@@ -409,6 +409,7 @@
     <w:p>
       <w:pPr>
         <w:ind w:left="360" w:firstLine="360"/>
+        <w:jc w:val="both"/>
         <w:rPr>
           <w:cs/>
         </w:rPr>
@@ -548,6 +549,7 @@
     <w:p>
       <w:pPr>
         <w:ind w:left="360" w:firstLine="360"/>
+        <w:jc w:val="both"/>
         <w:rPr>
           <w:cs/>
         </w:rPr>
@@ -681,6 +683,7 @@
     <w:p>
       <w:pPr>
         <w:ind w:left="360" w:firstLine="360"/>
+        <w:jc w:val="both"/>
       </w:pPr>
       <w:r>
         <w:rPr>
@@ -743,6 +746,7 @@
     <w:p>
       <w:pPr>
         <w:ind w:left="360" w:firstLine="360"/>
+        <w:jc w:val="both"/>
       </w:pPr>
       <w:r>
         <w:rPr>
@@ -841,6 +845,9 @@
         <w:jc w:val="center"/>
       </w:pPr>
       <w:r>
+        <w:rPr>
+          <w:noProof/>
+        </w:rPr>
         <w:drawing>
           <wp:inline distT="0" distB="0" distL="0" distR="0" wp14:anchorId="13D112E2" wp14:editId="2A08F2D8">
             <wp:extent cx="3916680" cy="2767926"/>
@@ -882,23 +889,13 @@
       <w:pPr>
         <w:ind w:left="360" w:firstLine="360"/>
         <w:jc w:val="center"/>
-        <w:rPr>
-          <w:rFonts w:hint="cs"/>
-        </w:rPr>
-      </w:pPr>
-      <w:r>
-        <w:rPr>
-          <w:rFonts w:hint="cs"/>
-          <w:cs/>
-        </w:rPr>
-        <w:t>รูปของ</w:t>
-      </w:r>
-      <w:r>
-        <w:rPr>
-          <w:rFonts w:hint="cs"/>
-          <w:cs/>
-        </w:rPr>
-        <w:t xml:space="preserve"> </w:t>
+      </w:pPr>
+      <w:r>
+        <w:rPr>
+          <w:rFonts w:hint="cs"/>
+          <w:cs/>
+        </w:rPr>
+        <w:t xml:space="preserve">รูปของ </w:t>
       </w:r>
       <w:r>
         <w:t xml:space="preserve">Diagram Overview </w:t>
@@ -913,7 +910,144 @@
     </w:p>
     <w:p>
       <w:pPr>
-        <w:pStyle w:val="2"/>
+        <w:ind w:left="360" w:firstLine="360"/>
+        <w:jc w:val="both"/>
+        <w:rPr>
+          <w:rFonts w:hint="cs"/>
+          <w:cs/>
+        </w:rPr>
+      </w:pPr>
+      <w:r>
+        <w:rPr>
+          <w:cs/>
+        </w:rPr>
+        <w:lastRenderedPageBreak/>
+        <w:t xml:space="preserve">ในส่วนของ </w:t>
+      </w:r>
+      <w:r>
+        <w:t>Server</w:t>
+      </w:r>
+      <w:r>
+        <w:t xml:space="preserve"> </w:t>
+      </w:r>
+      <w:r>
+        <w:rPr>
+          <w:cs/>
+        </w:rPr>
+        <w:t>นั้น ได้ทำการ</w:t>
+      </w:r>
+      <w:r>
+        <w:rPr>
+          <w:rFonts w:hint="cs"/>
+          <w:cs/>
+        </w:rPr>
+        <w:t>ทดสอบการสั่งงานของ</w:t>
+      </w:r>
+      <w:r>
+        <w:t xml:space="preserve"> Image Processing App</w:t>
+      </w:r>
+      <w:r>
+        <w:rPr>
+          <w:rFonts w:hint="cs"/>
+          <w:cs/>
+        </w:rPr>
+        <w:t xml:space="preserve"> ที่ได้ทำการอัพโหลดขึ้นไปบน</w:t>
+      </w:r>
+      <w:r>
+        <w:t xml:space="preserve"> Docker Hub</w:t>
+      </w:r>
+      <w:r>
+        <w:rPr>
+          <w:rFonts w:hint="cs"/>
+          <w:cs/>
+        </w:rPr>
+        <w:t xml:space="preserve"> โดยทดสอบการเตรียมการ</w:t>
+      </w:r>
+      <w:r>
+        <w:t xml:space="preserve"> </w:t>
+      </w:r>
+      <w:proofErr w:type="spellStart"/>
+      <w:r>
+        <w:t>OverHead</w:t>
+      </w:r>
+      <w:proofErr w:type="spellEnd"/>
+      <w:r>
+        <w:t xml:space="preserve"> Time</w:t>
+      </w:r>
+      <w:r>
+        <w:rPr>
+          <w:rFonts w:hint="cs"/>
+          <w:cs/>
+        </w:rPr>
+        <w:t xml:space="preserve"> ของระบบการสั่งงาน และ การเสร็จสิ้นงาน โดยเปรียบเทียบกับการสั่งงานแบบปกติพบได้ว่าการทำงานแบบปกติมีเว</w:t>
+      </w:r>
+      <w:r>
+        <w:rPr>
+          <w:rFonts w:hint="cs"/>
+          <w:cs/>
+        </w:rPr>
+        <w:t>ลาในการทำงานที่เร็วกว่าสำหรับงาน</w:t>
+      </w:r>
+      <w:r>
+        <w:t xml:space="preserve"> 1</w:t>
+      </w:r>
+      <w:r>
+        <w:rPr>
+          <w:rFonts w:hint="cs"/>
+          <w:cs/>
+        </w:rPr>
+        <w:t xml:space="preserve"> งานเพราะเนื่องจาก</w:t>
+      </w:r>
+      <w:r>
+        <w:t xml:space="preserve"> </w:t>
+      </w:r>
+      <w:proofErr w:type="spellStart"/>
+      <w:r>
+        <w:t>OverHead</w:t>
+      </w:r>
+      <w:proofErr w:type="spellEnd"/>
+      <w:r>
+        <w:t xml:space="preserve"> Time</w:t>
+      </w:r>
+      <w:r>
+        <w:rPr>
+          <w:rFonts w:hint="cs"/>
+          <w:cs/>
+        </w:rPr>
+        <w:t xml:space="preserve"> ในการสั่งงานบน </w:t>
+      </w:r>
+      <w:r>
+        <w:t>Kubernetes</w:t>
+      </w:r>
+      <w:r>
+        <w:rPr>
+          <w:rFonts w:hint="cs"/>
+          <w:cs/>
+        </w:rPr>
+        <w:t xml:space="preserve"> ใช้เวลานานกว่า แต่ในกรณีที่มีการสั่งงาน 5 งานในเวลาใกล้เคียงกันพบว่าใช้เวลาเร็วกว่าเนื่องจากใช้หน่วยประมวลผลแยกไปยังเครื่องอื่น ๆ ถึงแม้จะนับเวลา</w:t>
+      </w:r>
+      <w:r>
+        <w:t xml:space="preserve"> </w:t>
+      </w:r>
+      <w:proofErr w:type="spellStart"/>
+      <w:r>
+        <w:t>OverHead</w:t>
+      </w:r>
+      <w:proofErr w:type="spellEnd"/>
+      <w:r>
+        <w:t xml:space="preserve"> Time</w:t>
+      </w:r>
+      <w:r>
+        <w:rPr>
+          <w:rFonts w:hint="cs"/>
+          <w:cs/>
+        </w:rPr>
+        <w:t xml:space="preserve"> แล้วก็ตาม</w:t>
+      </w:r>
+    </w:p>
+    <w:p>
+      <w:pPr>
+        <w:pStyle w:val="Heading2"/>
         <w:numPr>
           <w:ilvl w:val="0"/>
           <w:numId w:val="10"/>
@@ -924,7 +1058,6 @@
           <w:rFonts w:hint="cs"/>
           <w:cs/>
         </w:rPr>
-        <w:lastRenderedPageBreak/>
         <w:t>ปัญหาที่เกิดขึ้นและแนวทางการแก้ไข</w:t>
       </w:r>
     </w:p>
@@ -1051,49 +1184,177 @@
         <w:jc w:val="both"/>
         <w:rPr>
           <w:rFonts w:hint="cs"/>
-          <w:cs/>
-        </w:rPr>
-      </w:pPr>
-      <w:r>
-        <w:rPr>
-          <w:rFonts w:hint="cs"/>
-          <w:cs/>
-        </w:rPr>
-        <w:t>ในส่วนของการเขียนรายงาน ด้วยการที่บทที่ 3 นั้นเกี่ยวข้องกับด้านการออกแบบ ทำให้เต็มไปด้วย</w:t>
-      </w:r>
-      <w:r>
-        <w:t xml:space="preserve"> Diagram </w:t>
-      </w:r>
-      <w:r>
-        <w:rPr>
-          <w:rFonts w:hint="cs"/>
-          <w:cs/>
-        </w:rPr>
-        <w:t xml:space="preserve">หรือ แผนภาพจำนวนมาก และ บางชนิดก็มีวิธีการหรือข้อกำหนดในการวาดที่ไม่เหมือนกัน จึงทำให้เกิดการเข้าใจผิดกันภายในสมาชิกกลุ่มเรื่องรูปแบบของ </w:t>
-      </w:r>
-      <w:r>
-        <w:t>Diagram</w:t>
-      </w:r>
-      <w:r>
-        <w:rPr>
-          <w:rFonts w:hint="cs"/>
-          <w:cs/>
-        </w:rPr>
-        <w:t xml:space="preserve"> ที่ถูกต้อง จึงได้มีการตกลงเกี่ยวกับมาตรฐานการวาด </w:t>
-      </w:r>
-      <w:r>
-        <w:t xml:space="preserve">Diagram </w:t>
-      </w:r>
-      <w:r>
-        <w:rPr>
-          <w:rFonts w:hint="cs"/>
-          <w:cs/>
-        </w:rPr>
-        <w:t>ขึ้นมาเพื่อให้สมาชิกทำงานร่วมกันได้อย่างราบลื่น</w:t>
+        </w:rPr>
+      </w:pPr>
+      <w:r>
+        <w:rPr>
+          <w:rFonts w:hint="cs"/>
+          <w:cs/>
+        </w:rPr>
+        <w:t xml:space="preserve">ปัญหาที่พบในการพัฒนาของส่วนของ </w:t>
+      </w:r>
+      <w:r>
+        <w:t>Server</w:t>
+      </w:r>
+      <w:r>
+        <w:t xml:space="preserve"> </w:t>
+      </w:r>
+      <w:r>
+        <w:rPr>
+          <w:rFonts w:hint="cs"/>
+          <w:cs/>
+        </w:rPr>
+        <w:t>คือการ</w:t>
+      </w:r>
+      <w:r>
+        <w:rPr>
+          <w:rFonts w:hint="cs"/>
+          <w:cs/>
+        </w:rPr>
+        <w:t>สั่งงานครั้งแรกสุดจะใช้เวลาในการเตรียมการ</w:t>
+      </w:r>
+      <w:r>
+        <w:t xml:space="preserve"> Image</w:t>
+      </w:r>
+      <w:r>
+        <w:rPr>
+          <w:rFonts w:hint="cs"/>
+          <w:cs/>
+        </w:rPr>
+        <w:t xml:space="preserve"> ของ</w:t>
+      </w:r>
+      <w:r>
+        <w:t xml:space="preserve"> Docker</w:t>
+      </w:r>
+      <w:r>
+        <w:rPr>
+          <w:rFonts w:hint="cs"/>
+          <w:cs/>
+        </w:rPr>
+        <w:t xml:space="preserve"> ค่อนข้างนาน แต่หลังจากนั้นจะเรียกใช้จาก</w:t>
+      </w:r>
+      <w:r>
+        <w:t xml:space="preserve"> Cache </w:t>
+      </w:r>
+      <w:r>
+        <w:rPr>
+          <w:rFonts w:hint="cs"/>
+          <w:cs/>
+        </w:rPr>
+        <w:t>จึงใช้เวลาเร็วกว่าการเรียกใช้งานครั้งแรกจึงได้มองหาแนวทางในการใช้</w:t>
+      </w:r>
+      <w:r>
+        <w:t xml:space="preserve"> Kubernetes </w:t>
+      </w:r>
+      <w:r>
+        <w:t>Private registries</w:t>
+      </w:r>
+      <w:r>
+        <w:t xml:space="preserve"> </w:t>
+      </w:r>
+      <w:r>
+        <w:rPr>
+          <w:rFonts w:hint="cs"/>
+          <w:cs/>
+        </w:rPr>
+        <w:t>เพื่อใช้งาน</w:t>
+      </w:r>
+      <w:r>
+        <w:t xml:space="preserve"> Image</w:t>
+      </w:r>
+      <w:r>
+        <w:rPr>
+          <w:rFonts w:hint="cs"/>
+          <w:cs/>
+        </w:rPr>
+        <w:t xml:space="preserve"> ของ</w:t>
+      </w:r>
+      <w:r>
+        <w:t xml:space="preserve"> Docker</w:t>
+      </w:r>
+      <w:r>
+        <w:rPr>
+          <w:rFonts w:hint="cs"/>
+          <w:cs/>
+        </w:rPr>
+        <w:t xml:space="preserve"> บน </w:t>
+      </w:r>
+      <w:r>
+        <w:t>Local</w:t>
+      </w:r>
+      <w:r>
+        <w:rPr>
+          <w:rFonts w:hint="cs"/>
+          <w:cs/>
+        </w:rPr>
+        <w:t xml:space="preserve"> เพื่อให้ไม่มีเวลาในการโหลด และ เก็บ</w:t>
+      </w:r>
+      <w:r>
+        <w:t xml:space="preserve"> Cache</w:t>
+      </w:r>
+      <w:r>
+        <w:rPr>
+          <w:rFonts w:hint="cs"/>
+          <w:cs/>
+        </w:rPr>
+        <w:t xml:space="preserve"> ไว้บนเครื่องตั้งแต่ต้น</w:t>
+      </w:r>
+      <w:r>
+        <w:rPr>
+          <w:rFonts w:hint="cs"/>
+          <w:cs/>
+        </w:rPr>
+        <w:t xml:space="preserve"> </w:t>
       </w:r>
     </w:p>
     <w:p>
       <w:pPr>
+        <w:ind w:left="426" w:firstLine="283"/>
+        <w:jc w:val="both"/>
+        <w:rPr>
+          <w:cs/>
+        </w:rPr>
+      </w:pPr>
+      <w:r>
+        <w:rPr>
+          <w:rFonts w:hint="cs"/>
+          <w:cs/>
+        </w:rPr>
+        <w:t>ในส่วนของการเขียนรายงาน ด้วยการที่บทที่ 3 นั้นเกี่ยวข้องกับด้านการออกแบบ ทำให้เต็มไปด้วย</w:t>
+      </w:r>
+      <w:r>
+        <w:t xml:space="preserve"> Diagram </w:t>
+      </w:r>
+      <w:r>
+        <w:rPr>
+          <w:rFonts w:hint="cs"/>
+          <w:cs/>
+        </w:rPr>
+        <w:t xml:space="preserve">หรือ แผนภาพจำนวนมาก และ บางชนิดก็มีวิธีการหรือข้อกำหนดในการวาดที่ไม่เหมือนกัน จึงทำให้เกิดการเข้าใจผิดกันภายในสมาชิกกลุ่มเรื่องรูปแบบของ </w:t>
+      </w:r>
+      <w:r>
+        <w:t>Diagram</w:t>
+      </w:r>
+      <w:r>
+        <w:rPr>
+          <w:rFonts w:hint="cs"/>
+          <w:cs/>
+        </w:rPr>
+        <w:t xml:space="preserve"> ที่ถูกต้อง จึงได้มีการตกลงเกี่ยวกับมาตรฐานการวาด </w:t>
+      </w:r>
+      <w:r>
+        <w:t xml:space="preserve">Diagram </w:t>
+      </w:r>
+      <w:r>
+        <w:rPr>
+          <w:rFonts w:hint="cs"/>
+          <w:cs/>
+        </w:rPr>
+        <w:t>ขึ้นมาเพื่อให้สมาชิกทำงานร่วมกันได้อย่างราบลื่น</w:t>
+      </w:r>
+    </w:p>
+    <w:p>
+      <w:pPr>
         <w:spacing w:after="0"/>
         <w:rPr>
           <w:sz w:val="16"/>
@@ -1103,7 +1364,7 @@
     </w:p>
     <w:p>
       <w:pPr>
-        <w:pStyle w:val="2"/>
+        <w:pStyle w:val="Heading2"/>
         <w:numPr>
           <w:ilvl w:val="0"/>
           <w:numId w:val="10"/>
@@ -1131,18 +1392,59 @@
     </w:p>
     <w:p>
       <w:pPr>
-        <w:pStyle w:val="a0"/>
+        <w:pStyle w:val="ListParagraph"/>
         <w:numPr>
           <w:ilvl w:val="0"/>
           <w:numId w:val="11"/>
         </w:numPr>
         <w:spacing w:line="256" w:lineRule="auto"/>
         <w:ind w:left="1418" w:hanging="425"/>
-      </w:pPr>
+        <w:rPr>
+          <w:rFonts w:hint="cs"/>
+        </w:rPr>
+      </w:pPr>
+      <w:r>
+        <w:rPr>
+          <w:rFonts w:hint="cs"/>
+          <w:cs/>
+        </w:rPr>
+        <w:t>ศึกษาทดลอง</w:t>
+      </w:r>
+      <w:r>
+        <w:t xml:space="preserve"> Private Registries</w:t>
+      </w:r>
     </w:p>
     <w:p>
       <w:pPr>
-        <w:pStyle w:val="a0"/>
+        <w:pStyle w:val="ListParagraph"/>
+        <w:numPr>
+          <w:ilvl w:val="0"/>
+          <w:numId w:val="11"/>
+        </w:numPr>
+        <w:spacing w:line="256" w:lineRule="auto"/>
+        <w:ind w:left="1418" w:hanging="425"/>
+      </w:pPr>
+      <w:r>
+        <w:rPr>
+          <w:rFonts w:hint="cs"/>
+          <w:cs/>
+        </w:rPr>
+        <w:t>เก็บสถิติการใช้เวลาในการสั่งงาน</w:t>
+      </w:r>
+      <w:r>
+        <w:t xml:space="preserve"> Kubernetes</w:t>
+      </w:r>
+      <w:r>
+        <w:rPr>
+          <w:rFonts w:hint="cs"/>
+          <w:cs/>
+        </w:rPr>
+        <w:t xml:space="preserve"> และ ปรับปรุงแก้ไขให้ใช้เวลาได้เร็วขึ้น</w:t>
+      </w:r>
+    </w:p>
+    <w:p>
+      <w:pPr>
+        <w:pStyle w:val="ListParagraph"/>
         <w:numPr>
           <w:ilvl w:val="0"/>
           <w:numId w:val="11"/>
@@ -1248,7 +1550,7 @@
     <w:sdtContent>
       <w:p>
         <w:pPr>
-          <w:pStyle w:val="a6"/>
+          <w:pStyle w:val="Footer"/>
           <w:rPr>
             <w:sz w:val="24"/>
             <w:szCs w:val="24"/>
@@ -1441,7 +1743,7 @@
 <w:hdr xmlns:wpc="http://schemas.microsoft.com/office/word/2010/wordprocessingCanvas" xmlns:cx="http://schemas.microsoft.com/office/drawing/2014/chartex" xmlns:cx1="http://schemas.microsoft.com/office/drawing/2015/9/8/chartex" xmlns:cx2="http://schemas.microsoft.com/office/drawing/2015/10/21/chartex" xmlns:cx3="http://schemas.microsoft.com/office/drawing/2016/5/9/chartex" xmlns:cx4="http://schemas.microsoft.com/office/drawing/2016/5/10/chartex" xmlns:cx5="http://schemas.microsoft.com/office/drawing/2016/5/11/chartex" xmlns:cx6="http://schemas.microsoft.com/office/drawing/2016/5/12/chartex" xmlns:cx7="http://schemas.microsoft.com/office/drawing/2016/5/13/chartex" xmlns:cx8="http://schemas.microsoft.com/office/drawing/2016/5/14/chartex" xmlns:mc="http://schemas.openxmlformats.org/markup-compatibility/2006" xmlns:aink="http://schemas.microsoft.com/office/drawing/2016/ink" xmlns:am3d="http://schemas.microsoft.com/office/drawing/2017/model3d" xmlns:o="urn:schemas-microsoft-com:office:office" xmlns:oel="http://schemas.microsoft.com/office/2019/extlst" xmlns:r="http://schemas.openxmlformats.org/officeDocument/2006/relationships" xmlns:m="http://schemas.openxmlformats.org/officeDocument/2006/math" xmlns:v="urn:schemas-microsoft-com:vml" xmlns:wp14="http://schemas.microsoft.com/office/word/2010/wordprocessingDrawing" xmlns:wp="http://schemas.openxmlformats.org/drawingml/2006/wordprocessingDrawing" xmlns:w10="urn:schemas-microsoft-com:office:word" xmlns:w="http://schemas.openxmlformats.org/wordprocessingml/2006/main" xmlns:w14="http://schemas.microsoft.com/office/word/2010/wordml" xmlns:w15="http://schemas.microsoft.com/office/word/2012/wordml" xmlns:w16cex="http://schemas.microsoft.com/office/word/2018/wordml/cex" xmlns:w16cid="http://schemas.microsoft.com/office/word/2016/wordml/cid" xmlns:w16="http://schemas.microsoft.com/office/word/2018/wordml" xmlns:w16sdtdh="http://schemas.microsoft.com/office/word/2020/wordml/sdtdatahash" xmlns:w16se="http://schemas.microsoft.com/office/word/2015/wordml/symex" xmlns:wpg="http://schemas.microsoft.com/office/word/2010/wordprocessingGroup" xmlns:wpi="http://schemas.microsoft.com/office/word/2010/wordprocessingInk" xmlns:wne="http://schemas.microsoft.com/office/word/2006/wordml" xmlns:wps="http://schemas.microsoft.com/office/word/2010/wordprocessingShape" mc:Ignorable="w14 w15 w16se w16cid w16 w16cex w16sdtdh wp14">
   <w:p>
     <w:pPr>
-      <w:pStyle w:val="a6"/>
+      <w:pStyle w:val="Footer"/>
     </w:pPr>
     <w:r>
       <w:rPr>
@@ -2139,7 +2441,7 @@
     <w:lvl w:ilvl="0">
       <w:start w:val="1"/>
       <w:numFmt w:val="decimal"/>
-      <w:pStyle w:val="2"/>
+      <w:pStyle w:val="Heading2"/>
       <w:lvlText w:val="%1."/>
       <w:lvlJc w:val="left"/>
       <w:pPr>
@@ -2941,7 +3243,7 @@
     <w:lsdException w:name="Unresolved Mention" w:semiHidden="1" w:unhideWhenUsed="1"/>
     <w:lsdException w:name="Smart Link" w:semiHidden="1" w:unhideWhenUsed="1"/>
   </w:latentStyles>
-  <w:style w:type="paragraph" w:default="1" w:styleId="a">
+  <w:style w:type="paragraph" w:default="1" w:styleId="Normal">
     <w:name w:val="Normal"/>
     <w:qFormat/>
     <w:rsid w:val="00022F63"/>
@@ -2950,11 +3252,11 @@
       <w:sz w:val="28"/>
     </w:rPr>
   </w:style>
-  <w:style w:type="paragraph" w:styleId="1">
+  <w:style w:type="paragraph" w:styleId="Heading1">
     <w:name w:val="heading 1"/>
-    <w:basedOn w:val="a"/>
-    <w:next w:val="a"/>
-    <w:link w:val="10"/>
+    <w:basedOn w:val="Normal"/>
+    <w:next w:val="Normal"/>
+    <w:link w:val="Heading1Char"/>
     <w:uiPriority w:val="9"/>
     <w:qFormat/>
     <w:rsid w:val="001D0267"/>
@@ -2969,11 +3271,11 @@
       <w:szCs w:val="32"/>
     </w:rPr>
   </w:style>
-  <w:style w:type="paragraph" w:styleId="2">
+  <w:style w:type="paragraph" w:styleId="Heading2">
     <w:name w:val="heading 2"/>
-    <w:basedOn w:val="a0"/>
-    <w:next w:val="a"/>
-    <w:link w:val="20"/>
+    <w:basedOn w:val="ListParagraph"/>
+    <w:next w:val="Normal"/>
+    <w:link w:val="Heading2Char"/>
     <w:uiPriority w:val="9"/>
     <w:unhideWhenUsed/>
     <w:qFormat/>
@@ -2985,11 +3287,11 @@
       <w:outlineLvl w:val="1"/>
     </w:pPr>
   </w:style>
-  <w:style w:type="paragraph" w:styleId="3">
+  <w:style w:type="paragraph" w:styleId="Heading3">
     <w:name w:val="heading 3"/>
-    <w:basedOn w:val="a"/>
-    <w:next w:val="a"/>
-    <w:link w:val="30"/>
+    <w:basedOn w:val="Normal"/>
+    <w:next w:val="Normal"/>
+    <w:link w:val="Heading3Char"/>
     <w:uiPriority w:val="9"/>
     <w:semiHidden/>
     <w:unhideWhenUsed/>
@@ -3008,13 +3310,13 @@
       <w:szCs w:val="30"/>
     </w:rPr>
   </w:style>
-  <w:style w:type="character" w:default="1" w:styleId="a1">
+  <w:style w:type="character" w:default="1" w:styleId="DefaultParagraphFont">
     <w:name w:val="Default Paragraph Font"/>
     <w:uiPriority w:val="1"/>
     <w:semiHidden/>
     <w:unhideWhenUsed/>
   </w:style>
-  <w:style w:type="table" w:default="1" w:styleId="a2">
+  <w:style w:type="table" w:default="1" w:styleId="TableNormal">
     <w:name w:val="Normal Table"/>
     <w:uiPriority w:val="99"/>
     <w:semiHidden/>
@@ -3029,15 +3331,15 @@
       </w:tblCellMar>
     </w:tblPr>
   </w:style>
-  <w:style w:type="numbering" w:default="1" w:styleId="a3">
+  <w:style w:type="numbering" w:default="1" w:styleId="NoList">
     <w:name w:val="No List"/>
     <w:uiPriority w:val="99"/>
     <w:semiHidden/>
     <w:unhideWhenUsed/>
   </w:style>
-  <w:style w:type="paragraph" w:styleId="a0">
+  <w:style w:type="paragraph" w:styleId="ListParagraph">
     <w:name w:val="List Paragraph"/>
-    <w:basedOn w:val="a"/>
+    <w:basedOn w:val="Normal"/>
     <w:uiPriority w:val="34"/>
     <w:qFormat/>
     <w:rsid w:val="000309C1"/>
@@ -3046,10 +3348,10 @@
       <w:contextualSpacing/>
     </w:pPr>
   </w:style>
-  <w:style w:type="paragraph" w:styleId="a4">
+  <w:style w:type="paragraph" w:styleId="Header">
     <w:name w:val="header"/>
-    <w:basedOn w:val="a"/>
-    <w:link w:val="a5"/>
+    <w:basedOn w:val="Normal"/>
+    <w:link w:val="HeaderChar"/>
     <w:uiPriority w:val="99"/>
     <w:unhideWhenUsed/>
     <w:rsid w:val="00455A20"/>
@@ -3061,17 +3363,17 @@
       <w:spacing w:after="0" w:line="240" w:lineRule="auto"/>
     </w:pPr>
   </w:style>
-  <w:style w:type="character" w:customStyle="1" w:styleId="a5">
-    <w:name w:val="หัวกระดาษ อักขระ"/>
-    <w:basedOn w:val="a1"/>
-    <w:link w:val="a4"/>
+  <w:style w:type="character" w:customStyle="1" w:styleId="HeaderChar">
+    <w:name w:val="Header Char"/>
+    <w:basedOn w:val="DefaultParagraphFont"/>
+    <w:link w:val="Header"/>
     <w:uiPriority w:val="99"/>
     <w:rsid w:val="00455A20"/>
   </w:style>
-  <w:style w:type="paragraph" w:styleId="a6">
+  <w:style w:type="paragraph" w:styleId="Footer">
     <w:name w:val="footer"/>
-    <w:basedOn w:val="a"/>
-    <w:link w:val="a7"/>
+    <w:basedOn w:val="Normal"/>
+    <w:link w:val="FooterChar"/>
     <w:uiPriority w:val="99"/>
     <w:unhideWhenUsed/>
     <w:rsid w:val="00455A20"/>
@@ -3083,16 +3385,16 @@
       <w:spacing w:after="0" w:line="240" w:lineRule="auto"/>
     </w:pPr>
   </w:style>
-  <w:style w:type="character" w:customStyle="1" w:styleId="a7">
-    <w:name w:val="ท้ายกระดาษ อักขระ"/>
-    <w:basedOn w:val="a1"/>
-    <w:link w:val="a6"/>
+  <w:style w:type="character" w:customStyle="1" w:styleId="FooterChar">
+    <w:name w:val="Footer Char"/>
+    <w:basedOn w:val="DefaultParagraphFont"/>
+    <w:link w:val="Footer"/>
     <w:uiPriority w:val="99"/>
     <w:rsid w:val="00455A20"/>
   </w:style>
-  <w:style w:type="character" w:styleId="a8">
+  <w:style w:type="character" w:styleId="PlaceholderText">
     <w:name w:val="Placeholder Text"/>
-    <w:basedOn w:val="a1"/>
+    <w:basedOn w:val="DefaultParagraphFont"/>
     <w:uiPriority w:val="99"/>
     <w:semiHidden/>
     <w:rsid w:val="005F4643"/>
@@ -3100,10 +3402,10 @@
       <w:color w:val="808080"/>
     </w:rPr>
   </w:style>
-  <w:style w:type="character" w:customStyle="1" w:styleId="10">
-    <w:name w:val="หัวเรื่อง 1 อักขระ"/>
-    <w:basedOn w:val="a1"/>
-    <w:link w:val="1"/>
+  <w:style w:type="character" w:customStyle="1" w:styleId="Heading1Char">
+    <w:name w:val="Heading 1 Char"/>
+    <w:basedOn w:val="DefaultParagraphFont"/>
+    <w:link w:val="Heading1"/>
     <w:uiPriority w:val="9"/>
     <w:rsid w:val="001D0267"/>
     <w:rPr>
@@ -3114,10 +3416,10 @@
       <w:szCs w:val="32"/>
     </w:rPr>
   </w:style>
-  <w:style w:type="character" w:customStyle="1" w:styleId="20">
-    <w:name w:val="หัวเรื่อง 2 อักขระ"/>
-    <w:basedOn w:val="a1"/>
-    <w:link w:val="2"/>
+  <w:style w:type="character" w:customStyle="1" w:styleId="Heading2Char">
+    <w:name w:val="Heading 2 Char"/>
+    <w:basedOn w:val="DefaultParagraphFont"/>
+    <w:link w:val="Heading2"/>
     <w:uiPriority w:val="9"/>
     <w:rsid w:val="001D0267"/>
     <w:rPr>
@@ -3125,10 +3427,10 @@
       <w:sz w:val="28"/>
     </w:rPr>
   </w:style>
-  <w:style w:type="character" w:customStyle="1" w:styleId="30">
-    <w:name w:val="หัวเรื่อง 3 อักขระ"/>
-    <w:basedOn w:val="a1"/>
-    <w:link w:val="3"/>
+  <w:style w:type="character" w:customStyle="1" w:styleId="Heading3Char">
+    <w:name w:val="Heading 3 Char"/>
+    <w:basedOn w:val="DefaultParagraphFont"/>
+    <w:link w:val="Heading3"/>
     <w:uiPriority w:val="9"/>
     <w:semiHidden/>
     <w:rsid w:val="000F6B96"/>
@@ -3167,7 +3469,7 @@
           </w:pPr>
           <w:r>
             <w:rPr>
-              <w:rStyle w:val="a3"/>
+              <w:rStyle w:val="PlaceholderText"/>
             </w:rPr>
             <w:t>Choose an item.</w:t>
           </w:r>
@@ -3196,7 +3498,7 @@
           </w:pPr>
           <w:r>
             <w:rPr>
-              <w:rStyle w:val="a3"/>
+              <w:rStyle w:val="PlaceholderText"/>
             </w:rPr>
             <w:t>Choose an item.</w:t>
           </w:r>
@@ -3225,7 +3527,7 @@
           </w:pPr>
           <w:r>
             <w:rPr>
-              <w:rStyle w:val="a3"/>
+              <w:rStyle w:val="PlaceholderText"/>
             </w:rPr>
             <w:t>Click or tap to enter a date.</w:t>
           </w:r>
@@ -3267,6 +3569,7 @@
     <w:sig w:usb0="00000000" w:usb1="10000000" w:usb2="00000000" w:usb3="00000000" w:csb0="80000000" w:csb1="00000000"/>
   </w:font>
   <w:font w:name="Angsana New">
+    <w:altName w:val="Leelawadee UI"/>
     <w:panose1 w:val="02020603050405020304"/>
     <w:charset w:val="00"/>
     <w:family w:val="roman"/>
@@ -3281,6 +3584,7 @@
     <w:sig w:usb0="E4002EFF" w:usb1="C000247B" w:usb2="00000009" w:usb3="00000000" w:csb0="000001FF" w:csb1="00000000"/>
   </w:font>
   <w:font w:name="Cordia New">
+    <w:altName w:val="Leelawadee UI"/>
     <w:panose1 w:val="020B0304020202020204"/>
     <w:charset w:val="00"/>
     <w:family w:val="swiss"/>
@@ -3353,6 +3657,7 @@
     <w:rsid w:val="00C36B0F"/>
     <w:rsid w:val="00C541E4"/>
     <w:rsid w:val="00C9294B"/>
+    <w:rsid w:val="00CC72E0"/>
     <w:rsid w:val="00CE6224"/>
     <w:rsid w:val="00D22D9E"/>
     <w:rsid w:val="00D8463C"/>
@@ -3784,17 +4089,17 @@
     <w:lsdException w:name="Unresolved Mention" w:semiHidden="1" w:unhideWhenUsed="1"/>
     <w:lsdException w:name="Smart Link" w:semiHidden="1" w:unhideWhenUsed="1"/>
   </w:latentStyles>
-  <w:style w:type="paragraph" w:default="1" w:styleId="a">
+  <w:style w:type="paragraph" w:default="1" w:styleId="Normal">
     <w:name w:val="Normal"/>
     <w:qFormat/>
   </w:style>
-  <w:style w:type="character" w:default="1" w:styleId="a0">
+  <w:style w:type="character" w:default="1" w:styleId="DefaultParagraphFont">
     <w:name w:val="Default Paragraph Font"/>
     <w:uiPriority w:val="1"/>
     <w:semiHidden/>
     <w:unhideWhenUsed/>
   </w:style>
-  <w:style w:type="table" w:default="1" w:styleId="a1">
+  <w:style w:type="table" w:default="1" w:styleId="TableNormal">
     <w:name w:val="Normal Table"/>
     <w:uiPriority w:val="99"/>
     <w:semiHidden/>
@@ -3809,15 +4114,15 @@
       </w:tblCellMar>
     </w:tblPr>
   </w:style>
-  <w:style w:type="numbering" w:default="1" w:styleId="a2">
+  <w:style w:type="numbering" w:default="1" w:styleId="NoList">
     <w:name w:val="No List"/>
     <w:uiPriority w:val="99"/>
     <w:semiHidden/>
     <w:unhideWhenUsed/>
   </w:style>
-  <w:style w:type="character" w:styleId="a3">
+  <w:style w:type="character" w:styleId="PlaceholderText">
     <w:name w:val="Placeholder Text"/>
-    <w:basedOn w:val="a0"/>
+    <w:basedOn w:val="DefaultParagraphFont"/>
     <w:uiPriority w:val="99"/>
     <w:semiHidden/>
     <w:rsid w:val="0042516D"/>
@@ -4151,18 +4456,18 @@
 </file>
 
 <file path=customXml/item1.xml><?xml version="1.0" encoding="utf-8"?>
-<p:properties xmlns:p="http://schemas.microsoft.com/office/2006/metadata/properties" xmlns:xsi="http://www.w3.org/2001/XMLSchema-instance" xmlns:pc="http://schemas.microsoft.com/office/infopath/2007/PartnerControls">
-  <documentManagement/>
-</p:properties>
-</file>
-
-<file path=customXml/item2.xml><?xml version="1.0" encoding="utf-8"?>
 <?mso-contentType ?>
 <FormTemplates xmlns="http://schemas.microsoft.com/sharepoint/v3/contenttype/forms">
   <Display>DocumentLibraryForm</Display>
   <Edit>DocumentLibraryForm</Edit>
   <New>DocumentLibraryForm</New>
 </FormTemplates>
+</file>
+
+<file path=customXml/item2.xml><?xml version="1.0" encoding="utf-8"?>
+<p:properties xmlns:p="http://schemas.microsoft.com/office/2006/metadata/properties" xmlns:xsi="http://www.w3.org/2001/XMLSchema-instance" xmlns:pc="http://schemas.microsoft.com/office/infopath/2007/PartnerControls">
+  <documentManagement/>
+</p:properties>
 </file>
 
 <file path=customXml/item3.xml><?xml version="1.0" encoding="utf-8"?>
@@ -4369,18 +4674,18 @@
 </file>
 
 <file path=customXml/itemProps1.xml><?xml version="1.0" encoding="utf-8"?>
-<ds:datastoreItem xmlns:ds="http://schemas.openxmlformats.org/officeDocument/2006/customXml" ds:itemID="{CF6C7B6E-D565-4068-8C0D-6DB1020E83D5}">
+<ds:datastoreItem xmlns:ds="http://schemas.openxmlformats.org/officeDocument/2006/customXml" ds:itemID="{EE20C0BC-7DE5-4F7A-8B77-34EDCADDBDDF}">
   <ds:schemaRefs>
-    <ds:schemaRef ds:uri="http://schemas.microsoft.com/office/2006/metadata/properties"/>
-    <ds:schemaRef ds:uri="http://schemas.microsoft.com/office/infopath/2007/PartnerControls"/>
+    <ds:schemaRef ds:uri="http://schemas.microsoft.com/sharepoint/v3/contenttype/forms"/>
   </ds:schemaRefs>
 </ds:datastoreItem>
 </file>
 
 <file path=customXml/itemProps2.xml><?xml version="1.0" encoding="utf-8"?>
-<ds:datastoreItem xmlns:ds="http://schemas.openxmlformats.org/officeDocument/2006/customXml" ds:itemID="{EE20C0BC-7DE5-4F7A-8B77-34EDCADDBDDF}">
+<ds:datastoreItem xmlns:ds="http://schemas.openxmlformats.org/officeDocument/2006/customXml" ds:itemID="{CF6C7B6E-D565-4068-8C0D-6DB1020E83D5}">
   <ds:schemaRefs>
-    <ds:schemaRef ds:uri="http://schemas.microsoft.com/sharepoint/v3/contenttype/forms"/>
+    <ds:schemaRef ds:uri="http://schemas.microsoft.com/office/2006/metadata/properties"/>
+    <ds:schemaRef ds:uri="http://schemas.microsoft.com/office/infopath/2007/PartnerControls"/>
   </ds:schemaRefs>
 </ds:datastoreItem>
 </file>
